--- a/Source Documents/Sprint Reports/Sprint Report 3.docx
+++ b/Source Documents/Sprint Reports/Sprint Report 3.docx
@@ -38,8 +38,13 @@
     </w:p>
     <w:p>
       <w:r>
-        <w:t>Silver Redux</w:t>
-      </w:r>
+        <w:t xml:space="preserve">Silver </w:t>
+      </w:r>
+      <w:proofErr w:type="spellStart"/>
+      <w:r>
+        <w:t>Redux</w:t>
+      </w:r>
+      <w:proofErr w:type="spellEnd"/>
     </w:p>
     <w:p>
       <w:pPr>
@@ -51,7 +56,15 @@
     </w:p>
     <w:p>
       <w:r>
-        <w:t>Dean Laganiere, Trevor Mahoney, Teresa Worner</w:t>
+        <w:t xml:space="preserve">Dean </w:t>
+      </w:r>
+      <w:proofErr w:type="spellStart"/>
+      <w:r>
+        <w:t>Laganiere</w:t>
+      </w:r>
+      <w:proofErr w:type="spellEnd"/>
+      <w:r>
+        <w:t>, Trevor Mahoney, Teresa Worner</w:t>
       </w:r>
     </w:p>
     <w:p>
@@ -422,7 +435,15 @@
         </w:numPr>
       </w:pPr>
       <w:r>
-        <w:t>Converted target framework from .NET 4 to .NET 4.5, and removed dependencies with the Async CTP library.</w:t>
+        <w:t xml:space="preserve">Converted target framework from .NET 4 to .NET 4.5, and removed dependencies with the </w:t>
+      </w:r>
+      <w:proofErr w:type="spellStart"/>
+      <w:r>
+        <w:t>Async</w:t>
+      </w:r>
+      <w:proofErr w:type="spellEnd"/>
+      <w:r>
+        <w:t xml:space="preserve"> CTP library.</w:t>
       </w:r>
     </w:p>
     <w:p>
@@ -481,9 +502,11 @@
           <w:numId w:val="3"/>
         </w:numPr>
       </w:pPr>
+      <w:proofErr w:type="spellStart"/>
       <w:r>
         <w:t>EmulatorController</w:t>
       </w:r>
+      <w:proofErr w:type="spellEnd"/>
     </w:p>
     <w:p>
       <w:pPr>
@@ -493,8 +516,21 @@
           <w:numId w:val="3"/>
         </w:numPr>
       </w:pPr>
-      <w:r>
-        <w:t>SmartphoneLauncher (vPhoneLauncher)</w:t>
+      <w:proofErr w:type="spellStart"/>
+      <w:r>
+        <w:t>SmartphoneLauncher</w:t>
+      </w:r>
+      <w:proofErr w:type="spellEnd"/>
+      <w:r>
+        <w:t xml:space="preserve"> (</w:t>
+      </w:r>
+      <w:proofErr w:type="spellStart"/>
+      <w:r>
+        <w:t>vPhoneLauncher</w:t>
+      </w:r>
+      <w:proofErr w:type="spellEnd"/>
+      <w:r>
+        <w:t>)</w:t>
       </w:r>
     </w:p>
     <w:p>
@@ -505,9 +541,11 @@
           <w:numId w:val="3"/>
         </w:numPr>
       </w:pPr>
+      <w:proofErr w:type="spellStart"/>
       <w:r>
         <w:t>APMAXStats</w:t>
       </w:r>
+      <w:proofErr w:type="spellEnd"/>
       <w:r>
         <w:tab/>
       </w:r>
@@ -557,101 +595,27 @@
         <w:t>4 (or 3.5)</w:t>
       </w:r>
       <w:r>
-        <w:t xml:space="preserve"> is as follow: </w:t>
+        <w:t xml:space="preserve"> is as follows:</w:t>
       </w:r>
     </w:p>
     <w:p>
       <w:r>
         <w:tab/>
-        <w:t xml:space="preserve">Phase 1:   (Most of these tasks will be taken over by Alex Grebin) </w:t>
-      </w:r>
-    </w:p>
-    <w:p>
-      <w:pPr>
-        <w:pStyle w:val="NoSpacing"/>
-        <w:numPr>
-          <w:ilvl w:val="1"/>
-          <w:numId w:val="3"/>
-        </w:numPr>
-      </w:pPr>
-      <w:r>
-        <w:t>Investigate some slow database calls in the Emulator Client</w:t>
-      </w:r>
-    </w:p>
-    <w:p>
-      <w:pPr>
-        <w:pStyle w:val="NoSpacing"/>
-        <w:numPr>
-          <w:ilvl w:val="1"/>
-          <w:numId w:val="3"/>
-        </w:numPr>
-      </w:pPr>
-      <w:r>
-        <w:t>Add test summary to test history page</w:t>
-      </w:r>
-    </w:p>
-    <w:p>
-      <w:pPr>
-        <w:pStyle w:val="NoSpacing"/>
-        <w:numPr>
-          <w:ilvl w:val="1"/>
-          <w:numId w:val="3"/>
-        </w:numPr>
-      </w:pPr>
-      <w:r>
-        <w:t>Implement a way for comparing test runs</w:t>
-      </w:r>
-    </w:p>
-    <w:p>
-      <w:pPr>
-        <w:pStyle w:val="NoSpacing"/>
-        <w:numPr>
-          <w:ilvl w:val="1"/>
-          <w:numId w:val="3"/>
-        </w:numPr>
-      </w:pPr>
-      <w:r>
-        <w:t>Finalize End-User Documentation ( Tester, Developer )</w:t>
-      </w:r>
-    </w:p>
-    <w:p>
-      <w:pPr>
-        <w:pStyle w:val="NoSpacing"/>
-        <w:numPr>
-          <w:ilvl w:val="1"/>
-          <w:numId w:val="3"/>
-        </w:numPr>
-      </w:pPr>
-      <w:r>
-        <w:t>Testing the Emulator Client ( Including writing test cases )</w:t>
-      </w:r>
-    </w:p>
-    <w:p>
-      <w:pPr>
-        <w:pStyle w:val="NoSpacing"/>
-        <w:numPr>
-          <w:ilvl w:val="1"/>
-          <w:numId w:val="3"/>
-        </w:numPr>
-      </w:pPr>
-      <w:r>
-        <w:t>Convert Test / TestRun ComboBox into LookupEdit</w:t>
-      </w:r>
-    </w:p>
-    <w:p>
-      <w:pPr>
-        <w:pStyle w:val="NoSpacing"/>
-      </w:pPr>
-    </w:p>
-    <w:p>
-      <w:pPr>
-        <w:ind w:left="720"/>
-      </w:pPr>
-      <w:r>
-        <w:t xml:space="preserve">Phase 2: </w:t>
+        <w:t xml:space="preserve">Phase 1:   (Most of these tasks will be taken over by Alex </w:t>
+      </w:r>
+      <w:proofErr w:type="spellStart"/>
+      <w:r>
+        <w:t>G</w:t>
       </w:r>
       <w:bookmarkStart w:id="0" w:name="_GoBack"/>
       <w:bookmarkEnd w:id="0"/>
+      <w:r>
+        <w:t>rebin</w:t>
+      </w:r>
+      <w:proofErr w:type="spellEnd"/>
+      <w:r>
+        <w:t xml:space="preserve">) </w:t>
+      </w:r>
     </w:p>
     <w:p>
       <w:pPr>
@@ -662,6 +626,112 @@
         </w:numPr>
       </w:pPr>
       <w:r>
+        <w:t>Investigate some slow database calls in the Emulator Client</w:t>
+      </w:r>
+    </w:p>
+    <w:p>
+      <w:pPr>
+        <w:pStyle w:val="NoSpacing"/>
+        <w:numPr>
+          <w:ilvl w:val="1"/>
+          <w:numId w:val="3"/>
+        </w:numPr>
+      </w:pPr>
+      <w:r>
+        <w:t>Add test summary to test history page</w:t>
+      </w:r>
+    </w:p>
+    <w:p>
+      <w:pPr>
+        <w:pStyle w:val="NoSpacing"/>
+        <w:numPr>
+          <w:ilvl w:val="1"/>
+          <w:numId w:val="3"/>
+        </w:numPr>
+      </w:pPr>
+      <w:r>
+        <w:t>Implement a way for comparing test runs</w:t>
+      </w:r>
+    </w:p>
+    <w:p>
+      <w:pPr>
+        <w:pStyle w:val="NoSpacing"/>
+        <w:numPr>
+          <w:ilvl w:val="1"/>
+          <w:numId w:val="3"/>
+        </w:numPr>
+      </w:pPr>
+      <w:r>
+        <w:t>Finalize End-User Documentation ( Tester, Developer )</w:t>
+      </w:r>
+    </w:p>
+    <w:p>
+      <w:pPr>
+        <w:pStyle w:val="NoSpacing"/>
+        <w:numPr>
+          <w:ilvl w:val="1"/>
+          <w:numId w:val="3"/>
+        </w:numPr>
+      </w:pPr>
+      <w:r>
+        <w:t>Testing the Emulator Client ( Including writing test cases )</w:t>
+      </w:r>
+    </w:p>
+    <w:p>
+      <w:pPr>
+        <w:pStyle w:val="NoSpacing"/>
+        <w:numPr>
+          <w:ilvl w:val="1"/>
+          <w:numId w:val="3"/>
+        </w:numPr>
+      </w:pPr>
+      <w:r>
+        <w:t xml:space="preserve">Convert Test / </w:t>
+      </w:r>
+      <w:proofErr w:type="spellStart"/>
+      <w:r>
+        <w:t>TestRun</w:t>
+      </w:r>
+      <w:proofErr w:type="spellEnd"/>
+      <w:r>
+        <w:t xml:space="preserve"> </w:t>
+      </w:r>
+      <w:proofErr w:type="spellStart"/>
+      <w:r>
+        <w:t>ComboBox</w:t>
+      </w:r>
+      <w:proofErr w:type="spellEnd"/>
+      <w:r>
+        <w:t xml:space="preserve"> into </w:t>
+      </w:r>
+      <w:proofErr w:type="spellStart"/>
+      <w:r>
+        <w:t>LookupEdit</w:t>
+      </w:r>
+      <w:proofErr w:type="spellEnd"/>
+    </w:p>
+    <w:p>
+      <w:pPr>
+        <w:pStyle w:val="NoSpacing"/>
+      </w:pPr>
+    </w:p>
+    <w:p>
+      <w:pPr>
+        <w:ind w:left="720"/>
+      </w:pPr>
+      <w:r>
+        <w:t xml:space="preserve">Phase 2: </w:t>
+      </w:r>
+    </w:p>
+    <w:p>
+      <w:pPr>
+        <w:pStyle w:val="NoSpacing"/>
+        <w:numPr>
+          <w:ilvl w:val="1"/>
+          <w:numId w:val="3"/>
+        </w:numPr>
+      </w:pPr>
+      <w:r>
         <w:t>Finalize Design</w:t>
       </w:r>
       <w:r>
@@ -716,7 +786,13 @@
         <w:t xml:space="preserve">Test </w:t>
       </w:r>
       <w:r>
-        <w:t>Screenshot Feasability (Started but not finished)</w:t>
+        <w:t xml:space="preserve">Screenshot </w:t>
+      </w:r>
+      <w:r>
+        <w:t>Feasibility</w:t>
+      </w:r>
+      <w:r>
+        <w:t xml:space="preserve"> (Started but not finished)</w:t>
       </w:r>
     </w:p>
     <w:p>
